--- a/Homepage Content.docx
+++ b/Homepage Content.docx
@@ -27,15 +27,19 @@
         <w:t xml:space="preserve"> changing digital landscape. Through our creativity and industry knowledge, we leave every possibility on the table and create campaigns using the latest trends and data to promote your business and reach your intended audience. The algorithms of the various digital marketing channels </w:t>
       </w:r>
       <w:r>
-        <w:t xml:space="preserve">constantly </w:t>
-      </w:r>
-      <w:proofErr w:type="gramStart"/>
-      <w:r>
-        <w:t>updates</w:t>
-      </w:r>
-      <w:proofErr w:type="gramEnd"/>
-      <w:r>
-        <w:t xml:space="preserve"> and changes periodically every year. Realizing how immense your time is worth is why we keep up with all the latest updates and will keep your campaigns up to date leaving time for you to focus on your business needs.</w:t>
+        <w:t>go through periodic</w:t>
+      </w:r>
+      <w:r>
+        <w:t xml:space="preserve"> </w:t>
+      </w:r>
+      <w:r>
+        <w:t>update</w:t>
+      </w:r>
+      <w:r>
+        <w:t>s</w:t>
+      </w:r>
+      <w:r>
+        <w:t xml:space="preserve"> every year. Realizing how immense your time is worth is why we keep up with all the latest updates and will keep your campaigns up to date leaving time for you to focus on your business needs.</w:t>
       </w:r>
     </w:p>
     <w:p>
@@ -54,12 +58,7 @@
     </w:p>
     <w:p>
       <w:r>
-        <w:t>We specializ</w:t>
-      </w:r>
-      <w:bookmarkStart w:id="0" w:name="_GoBack"/>
-      <w:bookmarkEnd w:id="0"/>
-      <w:r>
-        <w:t xml:space="preserve">e in marketing for your small business and we target your clients using the most optimal platforms. If you are a small business or </w:t>
+        <w:t xml:space="preserve">We specialize in marketing for your small business and we target your clients using the most optimal platforms. If you are a small business or </w:t>
       </w:r>
       <w:proofErr w:type="gramStart"/>
       <w:r>
@@ -67,7 +66,25 @@
       </w:r>
       <w:proofErr w:type="gramEnd"/>
       <w:r>
-        <w:t xml:space="preserve"> we will help you focus on building your client base from the ground up.</w:t>
+        <w:t xml:space="preserve"> we </w:t>
+      </w:r>
+      <w:r>
+        <w:t>can</w:t>
+      </w:r>
+      <w:r>
+        <w:t xml:space="preserve"> </w:t>
+      </w:r>
+      <w:r>
+        <w:t>assist</w:t>
+      </w:r>
+      <w:r>
+        <w:t xml:space="preserve"> </w:t>
+      </w:r>
+      <w:r>
+        <w:t>on</w:t>
+      </w:r>
+      <w:r>
+        <w:t xml:space="preserve"> building your client base from the ground up.</w:t>
       </w:r>
     </w:p>
     <w:p>
@@ -76,7 +93,19 @@
         <w:spacing w:before="0" w:beforeAutospacing="0" w:after="0" w:afterAutospacing="0"/>
       </w:pPr>
       <w:r>
-        <w:t xml:space="preserve">Our services are designed to fit your specific business and we will only recommend the strategies that will drive results. </w:t>
+        <w:t>Our services are designed to fit your specific business</w:t>
+      </w:r>
+      <w:r>
+        <w:t xml:space="preserve"> needs</w:t>
+      </w:r>
+      <w:r>
+        <w:t xml:space="preserve"> and we recommend the strategies that will drive </w:t>
+      </w:r>
+      <w:r>
+        <w:t>conversions</w:t>
+      </w:r>
+      <w:r>
+        <w:t xml:space="preserve">. </w:t>
       </w:r>
       <w:r>
         <w:rPr>
@@ -85,9 +114,8 @@
           <w:sz w:val="22"/>
           <w:szCs w:val="22"/>
         </w:rPr>
-        <w:t xml:space="preserve">Before we recommend any </w:t>
-      </w:r>
-      <w:proofErr w:type="gramStart"/>
+        <w:t>W</w:t>
+      </w:r>
       <w:r>
         <w:rPr>
           <w:rFonts w:ascii="Arial" w:hAnsi="Arial" w:cs="Arial"/>
@@ -95,9 +123,8 @@
           <w:sz w:val="22"/>
           <w:szCs w:val="22"/>
         </w:rPr>
-        <w:t>services</w:t>
-      </w:r>
-      <w:proofErr w:type="gramEnd"/>
+        <w:t>ork</w:t>
+      </w:r>
       <w:r>
         <w:rPr>
           <w:rFonts w:ascii="Arial" w:hAnsi="Arial" w:cs="Arial"/>
@@ -105,24 +132,82 @@
           <w:sz w:val="22"/>
           <w:szCs w:val="22"/>
         </w:rPr>
-        <w:t xml:space="preserve"> we will work with you to uncover your short term and long term business and marketing goals.    </w:t>
-      </w:r>
-    </w:p>
-    <w:p>
-      <w:r>
-        <w:t xml:space="preserve"> Then we will propose an actionable framework</w:t>
-      </w:r>
-      <w:r>
-        <w:t xml:space="preserve"> and choose the most optimal channels</w:t>
-      </w:r>
-      <w:r>
-        <w:t xml:space="preserve"> in order to meet those goals</w:t>
+        <w:t>ing</w:t>
+      </w:r>
+      <w:r>
+        <w:rPr>
+          <w:rFonts w:ascii="Arial" w:hAnsi="Arial" w:cs="Arial"/>
+          <w:color w:val="000000"/>
+          <w:sz w:val="22"/>
+          <w:szCs w:val="22"/>
+        </w:rPr>
+        <w:t xml:space="preserve"> with you to uncover your short term and </w:t>
+      </w:r>
+      <w:r>
+        <w:rPr>
+          <w:rFonts w:ascii="Arial" w:hAnsi="Arial" w:cs="Arial"/>
+          <w:color w:val="000000"/>
+          <w:sz w:val="22"/>
+          <w:szCs w:val="22"/>
+        </w:rPr>
+        <w:t>long-term</w:t>
+      </w:r>
+      <w:r>
+        <w:rPr>
+          <w:rFonts w:ascii="Arial" w:hAnsi="Arial" w:cs="Arial"/>
+          <w:color w:val="000000"/>
+          <w:sz w:val="22"/>
+          <w:szCs w:val="22"/>
+        </w:rPr>
+        <w:t xml:space="preserve"> business and marketing goals</w:t>
+      </w:r>
+      <w:r>
+        <w:rPr>
+          <w:rFonts w:ascii="Arial" w:hAnsi="Arial" w:cs="Arial"/>
+          <w:color w:val="000000"/>
+          <w:sz w:val="22"/>
+          <w:szCs w:val="22"/>
+        </w:rPr>
+        <w:t xml:space="preserve"> </w:t>
+      </w:r>
+      <w:r>
+        <w:t>and use them to create</w:t>
+      </w:r>
+      <w:r>
+        <w:t xml:space="preserve"> an actionable framework</w:t>
+      </w:r>
+      <w:r>
+        <w:t xml:space="preserve"> </w:t>
+      </w:r>
+      <w:r>
+        <w:t>that</w:t>
+      </w:r>
+      <w:r>
+        <w:t xml:space="preserve"> choose</w:t>
+      </w:r>
+      <w:r>
+        <w:t>s</w:t>
+      </w:r>
+      <w:r>
+        <w:t xml:space="preserve"> the most optimal channels</w:t>
+      </w:r>
+      <w:r>
+        <w:t xml:space="preserve"> where your audience resides</w:t>
       </w:r>
       <w:r>
         <w:t>.</w:t>
       </w:r>
       <w:r>
-        <w:t xml:space="preserve"> Ask us about our free consultation today!</w:t>
+        <w:t xml:space="preserve"> </w:t>
+      </w:r>
+    </w:p>
+    <w:p>
+      <w:pPr>
+        <w:pStyle w:val="NormalWeb"/>
+        <w:spacing w:before="0" w:beforeAutospacing="0" w:after="0" w:afterAutospacing="0"/>
+      </w:pPr>
+      <w:r>
+        <w:t>Ask us about our free consultation today!</w:t>
       </w:r>
     </w:p>
     <w:p>
@@ -160,7 +245,25 @@
     </w:p>
     <w:p>
       <w:r>
-        <w:t>Our team will help you develop creative videos in order to fulfill your video marketing strategy.</w:t>
+        <w:t xml:space="preserve">Our team </w:t>
+      </w:r>
+      <w:r>
+        <w:t>are trained to</w:t>
+      </w:r>
+      <w:r>
+        <w:t xml:space="preserve"> </w:t>
+      </w:r>
+      <w:r>
+        <w:t>assist in</w:t>
+      </w:r>
+      <w:r>
+        <w:t xml:space="preserve"> develop</w:t>
+      </w:r>
+      <w:r>
+        <w:t>ing</w:t>
+      </w:r>
+      <w:r>
+        <w:t xml:space="preserve"> creative videos in order to fulfill your video marketing strategy.</w:t>
       </w:r>
     </w:p>
     <w:p>
@@ -189,6 +292,14 @@
       </w:r>
       <w:r>
         <w:t xml:space="preserve">riendly and responsive on all devices. </w:t>
+      </w:r>
+      <w:bookmarkStart w:id="0" w:name="_GoBack"/>
+      <w:bookmarkEnd w:id="0"/>
+    </w:p>
+    <w:p/>
+    <w:p>
+      <w:r>
+        <w:t>We specialize in marketing for your small business and/or start-up by targeting your clients using the most optimal platforms. Using a marketing strategy geared for your specific industry niche is key to build your clientele base from the ground up.</w:t>
       </w:r>
     </w:p>
     <w:p/>
@@ -666,7 +777,6 @@
     <w:name w:val="Normal (Web)"/>
     <w:basedOn w:val="Normal"/>
     <w:uiPriority w:val="99"/>
-    <w:semiHidden/>
     <w:unhideWhenUsed/>
     <w:rsid w:val="00050B59"/>
     <w:pPr>
